--- a/game_reviews/translations/mystic-spirits (Version 1).docx
+++ b/game_reviews/translations/mystic-spirits (Version 1).docx
@@ -7,7 +7,7 @@
         <w:pStyle w:val="Heading1"/>
       </w:pPr>
       <w:r>
-        <w:t>Play Mystic Spirits for free - Review of Red Rake Gaming Slot Game</w:t>
+        <w:t>Play Mystic Spirits Free - Exciting Gameplay and Stunning Graphics</w:t>
       </w:r>
     </w:p>
     <w:p>
@@ -228,7 +228,7 @@
       </w:pPr>
       <w:r/>
       <w:r>
-        <w:t>Impressive 50 paylines for more chances to win</w:t>
+        <w:t>Impressive 50 paylines</w:t>
       </w:r>
     </w:p>
     <w:p>
@@ -239,7 +239,7 @@
       </w:pPr>
       <w:r/>
       <w:r>
-        <w:t>Stunning 3D graphics with a Native American vibe</w:t>
+        <w:t>Stunning graphics with visually stunning effects</w:t>
       </w:r>
     </w:p>
     <w:p>
@@ -250,7 +250,7 @@
       </w:pPr>
       <w:r/>
       <w:r>
-        <w:t>Free Spins feature can result in up to 300 Free Spins</w:t>
+        <w:t>Exciting special symbols and features</w:t>
       </w:r>
     </w:p>
     <w:p>
@@ -261,7 +261,7 @@
       </w:pPr>
       <w:r/>
       <w:r>
-        <w:t>Potential win of 750x the initial bet</w:t>
+        <w:t>Potential win of 750 times the initial bet</w:t>
       </w:r>
     </w:p>
     <w:p>
@@ -280,7 +280,7 @@
       </w:pPr>
       <w:r/>
       <w:r>
-        <w:t>The game's volatility is average</w:t>
+        <w:t>Average volatility</w:t>
       </w:r>
     </w:p>
     <w:p>
@@ -291,7 +291,7 @@
       </w:pPr>
       <w:r/>
       <w:r>
-        <w:t>The RTP is lower than some other online slot games</w:t>
+        <w:t>Minimum bet of €0.20</w:t>
       </w:r>
     </w:p>
     <w:p>
@@ -300,7 +300,7 @@
         <w:rPr>
           <w:b/>
         </w:rPr>
-        <w:t>Play Mystic Spirits for free - Review of Red Rake Gaming Slot Game</w:t>
+        <w:t>Play Mystic Spirits Free - Exciting Gameplay and Stunning Graphics</w:t>
       </w:r>
     </w:p>
     <w:p>
@@ -309,7 +309,7 @@
         <w:rPr>
           <w:i/>
         </w:rPr>
-        <w:t>Discover the Native American-themed Mystic Spirits slot game by Red Rake Gaming. Play for free and read our expert review with pros and cons, RTP, and features.</w:t>
+        <w:t>Discover Mystic Spirits, an exciting slot game with stunning graphics and exciting features. Play for free!</w:t>
       </w:r>
     </w:p>
     <w:sectPr>
